--- a/GBtest1/final_test.docx
+++ b/GBtest1/final_test.docx
@@ -1270,9 +1270,8 @@
           <w:szCs w:val="28"/>
           <w:lang w:eastAsia="ru-RU"/>
         </w:rPr>
-        <w:t xml:space="preserve">лошадей и </w:t>
-      </w:r>
-      <w:proofErr w:type="spellStart"/>
+        <w:t>лошадей и ослов</w:t>
+      </w:r>
       <w:r>
         <w:rPr>
           <w:rFonts w:ascii="Consolas" w:eastAsia="Times New Roman" w:hAnsi="Consolas" w:cs="Times New Roman"/>
@@ -1282,20 +1281,8 @@
           <w:szCs w:val="28"/>
           <w:lang w:eastAsia="ru-RU"/>
         </w:rPr>
-        <w:t>ослов</w:t>
-      </w:r>
-      <w:r>
-        <w:rPr>
-          <w:rFonts w:ascii="Consolas" w:eastAsia="Times New Roman" w:hAnsi="Consolas" w:cs="Times New Roman"/>
-          <w:b/>
-          <w:bCs/>
-          <w:sz w:val="28"/>
-          <w:szCs w:val="28"/>
-          <w:lang w:eastAsia="ru-RU"/>
-        </w:rPr>
-        <w:t>ю</w:t>
-      </w:r>
-      <w:proofErr w:type="spellEnd"/>
+        <w:t>.</w:t>
+      </w:r>
     </w:p>
     <w:p>
       <w:pPr>
@@ -1413,7 +1400,7 @@
           <w:szCs w:val="28"/>
           <w:lang w:eastAsia="ru-RU"/>
         </w:rPr>
-        <w:t>ид</w:t>
+        <w:t>се животные</w:t>
       </w:r>
       <w:r>
         <w:rPr>
@@ -1502,6 +1489,138 @@
           <w:lang w:val="en-US" w:eastAsia="ru-RU"/>
         </w:rPr>
       </w:pPr>
+      <w:r>
+        <w:rPr>
+          <w:rFonts w:ascii="Consolas" w:eastAsia="Times New Roman" w:hAnsi="Consolas" w:cs="Times New Roman"/>
+          <w:sz w:val="21"/>
+          <w:szCs w:val="21"/>
+          <w:lang w:val="en-US" w:eastAsia="ru-RU"/>
+        </w:rPr>
+        <w:drawing>
+          <wp:inline distT="0" distB="0" distL="0" distR="0" wp14:anchorId="29BE188A" wp14:editId="632E4581">
+            <wp:extent cx="6719529" cy="3300920"/>
+            <wp:effectExtent l="0" t="0" r="5715" b="0"/>
+            <wp:docPr id="24" name="Picture 24"/>
+            <wp:cNvGraphicFramePr>
+              <a:graphicFrameLocks xmlns:a="http://schemas.openxmlformats.org/drawingml/2006/main" noChangeAspect="1"/>
+            </wp:cNvGraphicFramePr>
+            <a:graphic xmlns:a="http://schemas.openxmlformats.org/drawingml/2006/main">
+              <a:graphicData uri="http://schemas.openxmlformats.org/drawingml/2006/picture">
+                <pic:pic xmlns:pic="http://schemas.openxmlformats.org/drawingml/2006/picture">
+                  <pic:nvPicPr>
+                    <pic:cNvPr id="1" name=""/>
+                    <pic:cNvPicPr/>
+                  </pic:nvPicPr>
+                  <pic:blipFill>
+                    <a:blip r:embed="rId26"/>
+                    <a:stretch>
+                      <a:fillRect/>
+                    </a:stretch>
+                  </pic:blipFill>
+                  <pic:spPr>
+                    <a:xfrm>
+                      <a:off x="0" y="0"/>
+                      <a:ext cx="6752146" cy="3316943"/>
+                    </a:xfrm>
+                    <a:prstGeom prst="rect">
+                      <a:avLst/>
+                    </a:prstGeom>
+                  </pic:spPr>
+                </pic:pic>
+              </a:graphicData>
+            </a:graphic>
+          </wp:inline>
+        </w:drawing>
+      </w:r>
+    </w:p>
+    <w:p>
+      <w:pPr>
+        <w:spacing w:after="0" w:line="240" w:lineRule="auto"/>
+        <w:rPr>
+          <w:rFonts w:ascii="Consolas" w:eastAsia="Times New Roman" w:hAnsi="Consolas" w:cs="Times New Roman"/>
+          <w:sz w:val="21"/>
+          <w:szCs w:val="21"/>
+          <w:lang w:val="en-US" w:eastAsia="ru-RU"/>
+        </w:rPr>
+      </w:pPr>
+    </w:p>
+    <w:p>
+      <w:pPr>
+        <w:spacing w:after="0" w:line="240" w:lineRule="auto"/>
+        <w:rPr>
+          <w:rFonts w:ascii="Consolas" w:eastAsia="Times New Roman" w:hAnsi="Consolas" w:cs="Times New Roman"/>
+          <w:b/>
+          <w:bCs/>
+          <w:sz w:val="28"/>
+          <w:szCs w:val="28"/>
+          <w:lang w:eastAsia="ru-RU"/>
+        </w:rPr>
+      </w:pPr>
+      <w:r>
+        <w:rPr>
+          <w:rFonts w:ascii="Consolas" w:eastAsia="Times New Roman" w:hAnsi="Consolas" w:cs="Times New Roman"/>
+          <w:b/>
+          <w:bCs/>
+          <w:sz w:val="28"/>
+          <w:szCs w:val="28"/>
+          <w:lang w:eastAsia="ru-RU"/>
+        </w:rPr>
+        <w:t>Молодые животные</w:t>
+      </w:r>
+    </w:p>
+    <w:p>
+      <w:pPr>
+        <w:spacing w:after="0" w:line="240" w:lineRule="auto"/>
+        <w:rPr>
+          <w:rFonts w:ascii="Consolas" w:eastAsia="Times New Roman" w:hAnsi="Consolas" w:cs="Times New Roman"/>
+          <w:sz w:val="21"/>
+          <w:szCs w:val="21"/>
+          <w:lang w:val="en-US" w:eastAsia="ru-RU"/>
+        </w:rPr>
+      </w:pPr>
+      <w:r>
+        <w:rPr>
+          <w:rFonts w:ascii="Consolas" w:eastAsia="Times New Roman" w:hAnsi="Consolas" w:cs="Times New Roman"/>
+          <w:sz w:val="21"/>
+          <w:szCs w:val="21"/>
+          <w:lang w:val="en-US" w:eastAsia="ru-RU"/>
+        </w:rPr>
+        <w:drawing>
+          <wp:inline distT="0" distB="0" distL="0" distR="0" wp14:anchorId="1B6B9FB4" wp14:editId="7631BD4B">
+            <wp:extent cx="9442315" cy="1116993"/>
+            <wp:effectExtent l="0" t="0" r="6985" b="6985"/>
+            <wp:docPr id="25" name="Picture 25"/>
+            <wp:cNvGraphicFramePr>
+              <a:graphicFrameLocks xmlns:a="http://schemas.openxmlformats.org/drawingml/2006/main" noChangeAspect="1"/>
+            </wp:cNvGraphicFramePr>
+            <a:graphic xmlns:a="http://schemas.openxmlformats.org/drawingml/2006/main">
+              <a:graphicData uri="http://schemas.openxmlformats.org/drawingml/2006/picture">
+                <pic:pic xmlns:pic="http://schemas.openxmlformats.org/drawingml/2006/picture">
+                  <pic:nvPicPr>
+                    <pic:cNvPr id="1" name=""/>
+                    <pic:cNvPicPr/>
+                  </pic:nvPicPr>
+                  <pic:blipFill>
+                    <a:blip r:embed="rId27"/>
+                    <a:stretch>
+                      <a:fillRect/>
+                    </a:stretch>
+                  </pic:blipFill>
+                  <pic:spPr>
+                    <a:xfrm>
+                      <a:off x="0" y="0"/>
+                      <a:ext cx="9488347" cy="1122438"/>
+                    </a:xfrm>
+                    <a:prstGeom prst="rect">
+                      <a:avLst/>
+                    </a:prstGeom>
+                  </pic:spPr>
+                </pic:pic>
+              </a:graphicData>
+            </a:graphic>
+          </wp:inline>
+        </w:drawing>
+      </w:r>
     </w:p>
     <w:p>
       <w:pPr>
@@ -1509,6 +1628,46 @@
           <w:lang w:val="en-US"/>
         </w:rPr>
       </w:pPr>
+      <w:r>
+        <w:rPr>
+          <w:lang w:val="en-US"/>
+        </w:rPr>
+        <w:drawing>
+          <wp:inline distT="0" distB="0" distL="0" distR="0" wp14:anchorId="57B58F05" wp14:editId="05CFE2AC">
+            <wp:extent cx="8262025" cy="1724400"/>
+            <wp:effectExtent l="0" t="0" r="5715" b="9525"/>
+            <wp:docPr id="26" name="Picture 26"/>
+            <wp:cNvGraphicFramePr>
+              <a:graphicFrameLocks xmlns:a="http://schemas.openxmlformats.org/drawingml/2006/main" noChangeAspect="1"/>
+            </wp:cNvGraphicFramePr>
+            <a:graphic xmlns:a="http://schemas.openxmlformats.org/drawingml/2006/main">
+              <a:graphicData uri="http://schemas.openxmlformats.org/drawingml/2006/picture">
+                <pic:pic xmlns:pic="http://schemas.openxmlformats.org/drawingml/2006/picture">
+                  <pic:nvPicPr>
+                    <pic:cNvPr id="1" name=""/>
+                    <pic:cNvPicPr/>
+                  </pic:nvPicPr>
+                  <pic:blipFill>
+                    <a:blip r:embed="rId28"/>
+                    <a:stretch>
+                      <a:fillRect/>
+                    </a:stretch>
+                  </pic:blipFill>
+                  <pic:spPr>
+                    <a:xfrm>
+                      <a:off x="0" y="0"/>
+                      <a:ext cx="8330492" cy="1738690"/>
+                    </a:xfrm>
+                    <a:prstGeom prst="rect">
+                      <a:avLst/>
+                    </a:prstGeom>
+                  </pic:spPr>
+                </pic:pic>
+              </a:graphicData>
+            </a:graphic>
+          </wp:inline>
+        </w:drawing>
+      </w:r>
     </w:p>
     <w:p>
       <w:pPr>

--- a/GBtest1/final_test.docx
+++ b/GBtest1/final_test.docx
@@ -1672,24 +1672,136 @@
     <w:p>
       <w:pPr>
         <w:rPr>
-          <w:lang w:val="en-US"/>
-        </w:rPr>
-      </w:pPr>
-    </w:p>
-    <w:p>
-      <w:pPr>
-        <w:rPr>
-          <w:lang w:val="en-US"/>
-        </w:rPr>
-      </w:pPr>
-    </w:p>
-    <w:p>
-      <w:pPr>
-        <w:rPr>
-          <w:lang w:val="en-US"/>
-        </w:rPr>
-      </w:pPr>
-    </w:p>
+          <w:sz w:val="28"/>
+          <w:szCs w:val="28"/>
+        </w:rPr>
+      </w:pPr>
+      <w:r>
+        <w:rPr>
+          <w:sz w:val="28"/>
+          <w:szCs w:val="28"/>
+        </w:rPr>
+        <w:t>Объединение всех таблиц в одну с указанием исходной таблицы.</w:t>
+      </w:r>
+    </w:p>
+    <w:p>
+      <w:r>
+        <w:drawing>
+          <wp:inline distT="0" distB="0" distL="0" distR="0" wp14:anchorId="52E1DEF4" wp14:editId="5903A171">
+            <wp:extent cx="5663186" cy="3521412"/>
+            <wp:effectExtent l="0" t="0" r="0" b="3175"/>
+            <wp:docPr id="27" name="Picture 27"/>
+            <wp:cNvGraphicFramePr>
+              <a:graphicFrameLocks xmlns:a="http://schemas.openxmlformats.org/drawingml/2006/main" noChangeAspect="1"/>
+            </wp:cNvGraphicFramePr>
+            <a:graphic xmlns:a="http://schemas.openxmlformats.org/drawingml/2006/main">
+              <a:graphicData uri="http://schemas.openxmlformats.org/drawingml/2006/picture">
+                <pic:pic xmlns:pic="http://schemas.openxmlformats.org/drawingml/2006/picture">
+                  <pic:nvPicPr>
+                    <pic:cNvPr id="1" name=""/>
+                    <pic:cNvPicPr/>
+                  </pic:nvPicPr>
+                  <pic:blipFill>
+                    <a:blip r:embed="rId29"/>
+                    <a:stretch>
+                      <a:fillRect/>
+                    </a:stretch>
+                  </pic:blipFill>
+                  <pic:spPr>
+                    <a:xfrm>
+                      <a:off x="0" y="0"/>
+                      <a:ext cx="5681245" cy="3532641"/>
+                    </a:xfrm>
+                    <a:prstGeom prst="rect">
+                      <a:avLst/>
+                    </a:prstGeom>
+                  </pic:spPr>
+                </pic:pic>
+              </a:graphicData>
+            </a:graphic>
+          </wp:inline>
+        </w:drawing>
+      </w:r>
+    </w:p>
+    <w:p>
+      <w:r>
+        <w:drawing>
+          <wp:inline distT="0" distB="0" distL="0" distR="0" wp14:anchorId="5DECE137" wp14:editId="3FC72839">
+            <wp:extent cx="10788130" cy="5985753"/>
+            <wp:effectExtent l="0" t="0" r="0" b="0"/>
+            <wp:docPr id="28" name="Picture 28"/>
+            <wp:cNvGraphicFramePr>
+              <a:graphicFrameLocks xmlns:a="http://schemas.openxmlformats.org/drawingml/2006/main" noChangeAspect="1"/>
+            </wp:cNvGraphicFramePr>
+            <a:graphic xmlns:a="http://schemas.openxmlformats.org/drawingml/2006/main">
+              <a:graphicData uri="http://schemas.openxmlformats.org/drawingml/2006/picture">
+                <pic:pic xmlns:pic="http://schemas.openxmlformats.org/drawingml/2006/picture">
+                  <pic:nvPicPr>
+                    <pic:cNvPr id="1" name=""/>
+                    <pic:cNvPicPr/>
+                  </pic:nvPicPr>
+                  <pic:blipFill>
+                    <a:blip r:embed="rId30"/>
+                    <a:stretch>
+                      <a:fillRect/>
+                    </a:stretch>
+                  </pic:blipFill>
+                  <pic:spPr>
+                    <a:xfrm>
+                      <a:off x="0" y="0"/>
+                      <a:ext cx="10829972" cy="6008969"/>
+                    </a:xfrm>
+                    <a:prstGeom prst="rect">
+                      <a:avLst/>
+                    </a:prstGeom>
+                  </pic:spPr>
+                </pic:pic>
+              </a:graphicData>
+            </a:graphic>
+          </wp:inline>
+        </w:drawing>
+      </w:r>
+    </w:p>
+    <w:p>
+      <w:r>
+        <w:drawing>
+          <wp:inline distT="0" distB="0" distL="0" distR="0" wp14:anchorId="3778E240" wp14:editId="00FA7511">
+            <wp:extent cx="8885111" cy="3625175"/>
+            <wp:effectExtent l="0" t="0" r="0" b="0"/>
+            <wp:docPr id="29" name="Picture 29"/>
+            <wp:cNvGraphicFramePr>
+              <a:graphicFrameLocks xmlns:a="http://schemas.openxmlformats.org/drawingml/2006/main" noChangeAspect="1"/>
+            </wp:cNvGraphicFramePr>
+            <a:graphic xmlns:a="http://schemas.openxmlformats.org/drawingml/2006/main">
+              <a:graphicData uri="http://schemas.openxmlformats.org/drawingml/2006/picture">
+                <pic:pic xmlns:pic="http://schemas.openxmlformats.org/drawingml/2006/picture">
+                  <pic:nvPicPr>
+                    <pic:cNvPr id="1" name=""/>
+                    <pic:cNvPicPr/>
+                  </pic:nvPicPr>
+                  <pic:blipFill>
+                    <a:blip r:embed="rId31"/>
+                    <a:stretch>
+                      <a:fillRect/>
+                    </a:stretch>
+                  </pic:blipFill>
+                  <pic:spPr>
+                    <a:xfrm>
+                      <a:off x="0" y="0"/>
+                      <a:ext cx="8922038" cy="3640241"/>
+                    </a:xfrm>
+                    <a:prstGeom prst="rect">
+                      <a:avLst/>
+                    </a:prstGeom>
+                  </pic:spPr>
+                </pic:pic>
+              </a:graphicData>
+            </a:graphic>
+          </wp:inline>
+        </w:drawing>
+      </w:r>
+    </w:p>
+    <w:p/>
     <w:sectPr>
       <w:pgSz w:w="11906" w:h="16838"/>
       <w:pgMar w:top="1134" w:right="850" w:bottom="1134" w:left="1701" w:header="708" w:footer="708" w:gutter="0"/>
